--- a/writing-IELTS/myown/Writing task 2/ninth writing.docx
+++ b/writing-IELTS/myown/Writing task 2/ninth writing.docx
@@ -24,20 +24,7 @@
           <w:szCs w:val="28"/>
           <w:bdr w:val="none" w:sz="0" w:space="0" w:color="auto" w:frame="1"/>
         </w:rPr>
-        <w:t>In a number of countrie</w:t>
-      </w:r>
-      <w:bookmarkStart w:id="0" w:name="_GoBack"/>
-      <w:bookmarkEnd w:id="0"/>
-      <w:r>
-        <w:rPr>
-          <w:rFonts w:asciiTheme="majorBidi" w:eastAsia="Times New Roman" w:hAnsiTheme="majorBidi" w:cstheme="majorBidi"/>
-          <w:b/>
-          <w:bCs/>
-          <w:sz w:val="28"/>
-          <w:szCs w:val="28"/>
-          <w:bdr w:val="none" w:sz="0" w:space="0" w:color="auto" w:frame="1"/>
-        </w:rPr>
-        <w:t>s, some people think it is necessary to spend large sums of money on constructing new railway lines for very fast trains between cities. Others believe the money should be spent on improving existing public transport.</w:t>
+        <w:t>In a number of countries, some people think it is necessary to spend large sums of money on constructing new railway lines for very fast trains between cities. Others believe the money should be spent on improving existing public transport.</w:t>
       </w:r>
     </w:p>
     <w:p>
@@ -72,6 +59,228 @@
           <w:rFonts w:asciiTheme="majorBidi" w:hAnsiTheme="majorBidi" w:cstheme="majorBidi"/>
           <w:sz w:val="20"/>
           <w:szCs w:val="20"/>
+        </w:rPr>
+      </w:pPr>
+    </w:p>
+    <w:p>
+      <w:pPr>
+        <w:jc w:val="both"/>
+        <w:rPr>
+          <w:rFonts w:asciiTheme="majorBidi" w:hAnsiTheme="majorBidi" w:cstheme="majorBidi"/>
+          <w:sz w:val="28"/>
+          <w:szCs w:val="28"/>
+        </w:rPr>
+      </w:pPr>
+      <w:r>
+        <w:rPr>
+          <w:rFonts w:asciiTheme="majorBidi" w:hAnsiTheme="majorBidi" w:cstheme="majorBidi"/>
+          <w:sz w:val="28"/>
+          <w:szCs w:val="28"/>
+        </w:rPr>
+        <w:t xml:space="preserve">People have different views about whether </w:t>
+      </w:r>
+      <w:r>
+        <w:rPr>
+          <w:rFonts w:asciiTheme="majorBidi" w:hAnsiTheme="majorBidi" w:cstheme="majorBidi"/>
+          <w:sz w:val="28"/>
+          <w:szCs w:val="28"/>
+        </w:rPr>
+        <w:t xml:space="preserve">it is essential for rapid trains to build new railways by spending a lot of money on them, or it is better to spend money on upgrading existing public transport. </w:t>
+      </w:r>
+      <w:r>
+        <w:rPr>
+          <w:rFonts w:asciiTheme="majorBidi" w:hAnsiTheme="majorBidi" w:cstheme="majorBidi"/>
+          <w:sz w:val="28"/>
+          <w:szCs w:val="28"/>
+        </w:rPr>
+        <w:t>Although I agree that spending money on public transport has several advantageous, I believe that expanding railways is more beneficial.</w:t>
+      </w:r>
+    </w:p>
+    <w:p>
+      <w:pPr>
+        <w:jc w:val="both"/>
+        <w:rPr>
+          <w:rFonts w:asciiTheme="majorBidi" w:hAnsiTheme="majorBidi" w:cstheme="majorBidi"/>
+          <w:sz w:val="28"/>
+          <w:szCs w:val="28"/>
+          <w:lang w:bidi="fa-IR"/>
+        </w:rPr>
+      </w:pPr>
+      <w:r>
+        <w:rPr>
+          <w:rFonts w:asciiTheme="majorBidi" w:hAnsiTheme="majorBidi" w:cstheme="majorBidi"/>
+          <w:sz w:val="28"/>
+          <w:szCs w:val="28"/>
+        </w:rPr>
+        <w:t xml:space="preserve">On the one hand, there are several reasons why some people think that it is necessary to </w:t>
+      </w:r>
+      <w:r>
+        <w:rPr>
+          <w:rFonts w:asciiTheme="majorBidi" w:hAnsiTheme="majorBidi" w:cstheme="majorBidi"/>
+          <w:sz w:val="28"/>
+          <w:szCs w:val="28"/>
+          <w:lang w:bidi="fa-IR"/>
+        </w:rPr>
+        <w:t>allocate resources on</w:t>
+      </w:r>
+      <w:r>
+        <w:rPr>
+          <w:rFonts w:asciiTheme="majorBidi" w:hAnsiTheme="majorBidi" w:cstheme="majorBidi"/>
+          <w:sz w:val="28"/>
+          <w:szCs w:val="28"/>
+          <w:lang w:bidi="fa-IR"/>
+        </w:rPr>
+        <w:t xml:space="preserve"> improving</w:t>
+      </w:r>
+      <w:r>
+        <w:rPr>
+          <w:rFonts w:asciiTheme="majorBidi" w:hAnsiTheme="majorBidi" w:cstheme="majorBidi"/>
+          <w:sz w:val="28"/>
+          <w:szCs w:val="28"/>
+          <w:lang w:bidi="fa-IR"/>
+        </w:rPr>
+        <w:t xml:space="preserve"> public transport. Firstly, </w:t>
+      </w:r>
+      <w:r>
+        <w:rPr>
+          <w:rFonts w:asciiTheme="majorBidi" w:hAnsiTheme="majorBidi" w:cstheme="majorBidi"/>
+          <w:sz w:val="28"/>
+          <w:szCs w:val="28"/>
+          <w:lang w:bidi="fa-IR"/>
+        </w:rPr>
+        <w:t xml:space="preserve">public transport allows many people to travel in just one vehicle, which helps reduce traffic congestion in city and enhancing them result in public satisfaction. Secondly, people can user their commuting </w:t>
+      </w:r>
+      <w:r>
+        <w:rPr>
+          <w:rFonts w:asciiTheme="majorBidi" w:hAnsiTheme="majorBidi" w:cstheme="majorBidi"/>
+          <w:sz w:val="28"/>
+          <w:szCs w:val="28"/>
+          <w:lang w:bidi="fa-IR"/>
+        </w:rPr>
+        <w:t>time on public transport</w:t>
+      </w:r>
+      <w:r>
+        <w:rPr>
+          <w:rFonts w:asciiTheme="majorBidi" w:hAnsiTheme="majorBidi" w:cstheme="majorBidi"/>
+          <w:sz w:val="28"/>
+          <w:szCs w:val="28"/>
+          <w:lang w:bidi="fa-IR"/>
+        </w:rPr>
+        <w:t xml:space="preserve"> and improved public transport </w:t>
+      </w:r>
+      <w:r>
+        <w:rPr>
+          <w:rFonts w:asciiTheme="majorBidi" w:hAnsiTheme="majorBidi" w:cstheme="majorBidi"/>
+          <w:sz w:val="28"/>
+          <w:szCs w:val="28"/>
+          <w:lang w:bidi="fa-IR"/>
+        </w:rPr>
+        <w:t xml:space="preserve">helps them to relax while travelling long distance to work. </w:t>
+      </w:r>
+      <w:r>
+        <w:rPr>
+          <w:rFonts w:asciiTheme="majorBidi" w:hAnsiTheme="majorBidi" w:cstheme="majorBidi"/>
+          <w:sz w:val="28"/>
+          <w:szCs w:val="28"/>
+          <w:lang w:bidi="fa-IR"/>
+        </w:rPr>
+        <w:t xml:space="preserve">Finally, by </w:t>
+      </w:r>
+      <w:r>
+        <w:rPr>
+          <w:rFonts w:asciiTheme="majorBidi" w:hAnsiTheme="majorBidi" w:cstheme="majorBidi"/>
+          <w:sz w:val="28"/>
+          <w:szCs w:val="28"/>
+          <w:lang w:bidi="fa-IR"/>
+        </w:rPr>
+        <w:t>increasing</w:t>
+      </w:r>
+      <w:r>
+        <w:rPr>
+          <w:rFonts w:asciiTheme="majorBidi" w:hAnsiTheme="majorBidi" w:cstheme="majorBidi"/>
+          <w:sz w:val="28"/>
+          <w:szCs w:val="28"/>
+          <w:lang w:bidi="fa-IR"/>
+        </w:rPr>
+        <w:t xml:space="preserve"> the efficiency, reliability and comfort of public transport, most people will choose to travel using them instead of private transport.</w:t>
+      </w:r>
+    </w:p>
+    <w:p>
+      <w:pPr>
+        <w:jc w:val="both"/>
+        <w:rPr>
+          <w:rFonts w:asciiTheme="majorBidi" w:hAnsiTheme="majorBidi" w:cstheme="majorBidi"/>
+          <w:sz w:val="28"/>
+          <w:szCs w:val="28"/>
+          <w:lang w:bidi="fa-IR"/>
+        </w:rPr>
+      </w:pPr>
+      <w:r>
+        <w:rPr>
+          <w:rFonts w:asciiTheme="majorBidi" w:hAnsiTheme="majorBidi" w:cstheme="majorBidi"/>
+          <w:sz w:val="28"/>
+          <w:szCs w:val="28"/>
+          <w:lang w:bidi="fa-IR"/>
+        </w:rPr>
+        <w:t xml:space="preserve">On the other hand, some people hold the opinion that </w:t>
+      </w:r>
+      <w:r>
+        <w:rPr>
+          <w:rFonts w:asciiTheme="majorBidi" w:hAnsiTheme="majorBidi" w:cstheme="majorBidi"/>
+          <w:sz w:val="28"/>
+          <w:szCs w:val="28"/>
+          <w:lang w:bidi="fa-IR"/>
+        </w:rPr>
+        <w:t xml:space="preserve">government should spend more on railways in order to decrease railway lines for fast trains. </w:t>
+      </w:r>
+      <w:r>
+        <w:rPr>
+          <w:rFonts w:asciiTheme="majorBidi" w:hAnsiTheme="majorBidi" w:cstheme="majorBidi"/>
+          <w:sz w:val="28"/>
+          <w:szCs w:val="28"/>
+          <w:lang w:bidi="fa-IR"/>
+        </w:rPr>
+        <w:t>They believe this because high-speed railways can link major cities and greatly reduce commuting time and carbon emission by encouraging people to leave their car at home. The train is probably the safest and most stress-free mode of transport, so increased investment in the rail infrastructure is necessary to put an end to train delays and increase passenger comfort. I agree with this view because I think the important thing in today’s world would be comfort and convenience.</w:t>
+      </w:r>
+    </w:p>
+    <w:p>
+      <w:pPr>
+        <w:jc w:val="both"/>
+        <w:rPr>
+          <w:rFonts w:asciiTheme="majorBidi" w:hAnsiTheme="majorBidi" w:cstheme="majorBidi"/>
+          <w:sz w:val="28"/>
+          <w:szCs w:val="28"/>
+          <w:lang w:bidi="fa-IR"/>
+        </w:rPr>
+      </w:pPr>
+      <w:r>
+        <w:rPr>
+          <w:rFonts w:asciiTheme="majorBidi" w:hAnsiTheme="majorBidi" w:cstheme="majorBidi"/>
+          <w:sz w:val="28"/>
+          <w:szCs w:val="28"/>
+          <w:lang w:bidi="fa-IR"/>
+        </w:rPr>
+        <w:t xml:space="preserve">In conclusion, </w:t>
+      </w:r>
+      <w:r>
+        <w:rPr>
+          <w:rFonts w:asciiTheme="majorBidi" w:hAnsiTheme="majorBidi" w:cstheme="majorBidi"/>
+          <w:sz w:val="28"/>
+          <w:szCs w:val="28"/>
+          <w:lang w:bidi="fa-IR"/>
+        </w:rPr>
+        <w:t>although views differ about whether spending money to make public transport or railways better, I believe that investing in constructing railways lines could reduce travelling time and increase comfort for passengers.</w:t>
+      </w:r>
+      <w:bookmarkStart w:id="0" w:name="_GoBack"/>
+      <w:bookmarkEnd w:id="0"/>
+    </w:p>
+    <w:p>
+      <w:pPr>
+        <w:jc w:val="both"/>
+        <w:rPr>
+          <w:rFonts w:asciiTheme="majorBidi" w:hAnsiTheme="majorBidi" w:cstheme="majorBidi"/>
+          <w:sz w:val="28"/>
+          <w:szCs w:val="28"/>
         </w:rPr>
       </w:pPr>
     </w:p>

--- a/writing-IELTS/myown/Writing task 2/ninth writing.docx
+++ b/writing-IELTS/myown/Writing task 2/ninth writing.docx
@@ -85,15 +85,63 @@
           <w:sz w:val="28"/>
           <w:szCs w:val="28"/>
         </w:rPr>
-        <w:t xml:space="preserve">it is essential for rapid trains to build new railways by spending a lot of money on them, or it is better to spend money on upgrading existing public transport. </w:t>
-      </w:r>
-      <w:r>
-        <w:rPr>
-          <w:rFonts w:asciiTheme="majorBidi" w:hAnsiTheme="majorBidi" w:cstheme="majorBidi"/>
-          <w:sz w:val="28"/>
-          <w:szCs w:val="28"/>
-        </w:rPr>
-        <w:t>Although I agree that spending money on public transport has several advantageous, I believe that expanding railways is more beneficial.</w:t>
+        <w:t>it is essential to build new railways</w:t>
+      </w:r>
+      <w:r>
+        <w:rPr>
+          <w:rFonts w:asciiTheme="majorBidi" w:hAnsiTheme="majorBidi" w:cstheme="majorBidi"/>
+          <w:sz w:val="28"/>
+          <w:szCs w:val="28"/>
+        </w:rPr>
+        <w:t xml:space="preserve"> </w:t>
+      </w:r>
+      <w:r>
+        <w:rPr>
+          <w:rFonts w:asciiTheme="majorBidi" w:hAnsiTheme="majorBidi" w:cstheme="majorBidi"/>
+          <w:sz w:val="28"/>
+          <w:szCs w:val="28"/>
+        </w:rPr>
+        <w:t>for rapid trains</w:t>
+      </w:r>
+      <w:r>
+        <w:rPr>
+          <w:rFonts w:asciiTheme="majorBidi" w:hAnsiTheme="majorBidi" w:cstheme="majorBidi"/>
+          <w:sz w:val="28"/>
+          <w:szCs w:val="28"/>
+        </w:rPr>
+        <w:t xml:space="preserve"> </w:t>
+      </w:r>
+      <w:r>
+        <w:rPr>
+          <w:rFonts w:asciiTheme="majorBidi" w:hAnsiTheme="majorBidi" w:cstheme="majorBidi"/>
+          <w:sz w:val="28"/>
+          <w:szCs w:val="28"/>
+        </w:rPr>
+        <w:t xml:space="preserve">by spending a lot of money on them, or it is better to spend money on upgrading existing public transport. </w:t>
+      </w:r>
+      <w:r>
+        <w:rPr>
+          <w:rFonts w:asciiTheme="majorBidi" w:hAnsiTheme="majorBidi" w:cstheme="majorBidi"/>
+          <w:sz w:val="28"/>
+          <w:szCs w:val="28"/>
+        </w:rPr>
+        <w:t>Although I agree that spending money on public tr</w:t>
+      </w:r>
+      <w:r>
+        <w:rPr>
+          <w:rFonts w:asciiTheme="majorBidi" w:hAnsiTheme="majorBidi" w:cstheme="majorBidi"/>
+          <w:sz w:val="28"/>
+          <w:szCs w:val="28"/>
+        </w:rPr>
+        <w:t>ansport has several advantages</w:t>
+      </w:r>
+      <w:r>
+        <w:rPr>
+          <w:rFonts w:asciiTheme="majorBidi" w:hAnsiTheme="majorBidi" w:cstheme="majorBidi"/>
+          <w:sz w:val="28"/>
+          <w:szCs w:val="28"/>
+        </w:rPr>
+        <w:t>, I believe that expanding railways is more beneficial.</w:t>
       </w:r>
     </w:p>
     <w:p>
@@ -148,7 +196,25 @@
           <w:szCs w:val="28"/>
           <w:lang w:bidi="fa-IR"/>
         </w:rPr>
-        <w:t xml:space="preserve">public transport allows many people to travel in just one vehicle, which helps reduce traffic congestion in city and enhancing them result in public satisfaction. Secondly, people can user their commuting </w:t>
+        <w:t>public transport allows many people to travel in just one vehicle, which helps reduce traffic congestion in city and enhancing them result in public satisfa</w:t>
+      </w:r>
+      <w:r>
+        <w:rPr>
+          <w:rFonts w:asciiTheme="majorBidi" w:hAnsiTheme="majorBidi" w:cstheme="majorBidi"/>
+          <w:sz w:val="28"/>
+          <w:szCs w:val="28"/>
+          <w:lang w:bidi="fa-IR"/>
+        </w:rPr>
+        <w:t>ction. Secondly, people can use</w:t>
+      </w:r>
+      <w:r>
+        <w:rPr>
+          <w:rFonts w:asciiTheme="majorBidi" w:hAnsiTheme="majorBidi" w:cstheme="majorBidi"/>
+          <w:sz w:val="28"/>
+          <w:szCs w:val="28"/>
+          <w:lang w:bidi="fa-IR"/>
+        </w:rPr>
+        <w:t xml:space="preserve"> their commuting </w:t>
       </w:r>
       <w:r>
         <w:rPr>
@@ -166,7 +232,25 @@
           <w:szCs w:val="28"/>
           <w:lang w:bidi="fa-IR"/>
         </w:rPr>
-        <w:t xml:space="preserve"> and improved public transport </w:t>
+        <w:t xml:space="preserve"> and impro</w:t>
+      </w:r>
+      <w:r>
+        <w:rPr>
+          <w:rFonts w:asciiTheme="majorBidi" w:hAnsiTheme="majorBidi" w:cstheme="majorBidi"/>
+          <w:sz w:val="28"/>
+          <w:szCs w:val="28"/>
+          <w:lang w:bidi="fa-IR"/>
+        </w:rPr>
+        <w:t xml:space="preserve">ving </w:t>
+      </w:r>
+      <w:r>
+        <w:rPr>
+          <w:rFonts w:asciiTheme="majorBidi" w:hAnsiTheme="majorBidi" w:cstheme="majorBidi"/>
+          <w:sz w:val="28"/>
+          <w:szCs w:val="28"/>
+          <w:lang w:bidi="fa-IR"/>
+        </w:rPr>
+        <w:t xml:space="preserve">public transport </w:t>
       </w:r>
       <w:r>
         <w:rPr>
@@ -231,16 +315,216 @@
           <w:szCs w:val="28"/>
           <w:lang w:bidi="fa-IR"/>
         </w:rPr>
-        <w:t xml:space="preserve">government should spend more on railways in order to decrease railway lines for fast trains. </w:t>
-      </w:r>
-      <w:r>
-        <w:rPr>
-          <w:rFonts w:asciiTheme="majorBidi" w:hAnsiTheme="majorBidi" w:cstheme="majorBidi"/>
-          <w:sz w:val="28"/>
-          <w:szCs w:val="28"/>
-          <w:lang w:bidi="fa-IR"/>
-        </w:rPr>
-        <w:t>They believe this because high-speed railways can link major cities and greatly reduce commuting time and carbon emission by encouraging people to leave their car at home. The train is probably the safest and most stress-free mode of transport, so increased investment in the rail infrastructure is necessary to put an end to train delays and increase passenger comfort. I agree with this view because I think the important thing in today’s world would be comfort and convenience.</w:t>
+        <w:t xml:space="preserve">government should spend more on railways in order to </w:t>
+      </w:r>
+      <w:r>
+        <w:rPr>
+          <w:rFonts w:asciiTheme="majorBidi" w:hAnsiTheme="majorBidi" w:cstheme="majorBidi"/>
+          <w:sz w:val="28"/>
+          <w:szCs w:val="28"/>
+          <w:lang w:bidi="fa-IR"/>
+        </w:rPr>
+        <w:t>increase</w:t>
+      </w:r>
+      <w:r>
+        <w:rPr>
+          <w:rFonts w:asciiTheme="majorBidi" w:hAnsiTheme="majorBidi" w:cstheme="majorBidi"/>
+          <w:sz w:val="28"/>
+          <w:szCs w:val="28"/>
+          <w:lang w:bidi="fa-IR"/>
+        </w:rPr>
+        <w:t xml:space="preserve"> railway lines for fast trains. </w:t>
+      </w:r>
+      <w:r>
+        <w:rPr>
+          <w:rFonts w:asciiTheme="majorBidi" w:hAnsiTheme="majorBidi" w:cstheme="majorBidi"/>
+          <w:sz w:val="28"/>
+          <w:szCs w:val="28"/>
+          <w:lang w:bidi="fa-IR"/>
+        </w:rPr>
+        <w:t>They believe this because high-speed railways can link major cities and greatly reduce commuting time and carbon emission by encouraging people to leave their car</w:t>
+      </w:r>
+      <w:r>
+        <w:rPr>
+          <w:rFonts w:asciiTheme="majorBidi" w:hAnsiTheme="majorBidi" w:cstheme="majorBidi"/>
+          <w:sz w:val="28"/>
+          <w:szCs w:val="28"/>
+          <w:lang w:bidi="fa-IR"/>
+        </w:rPr>
+        <w:t>s</w:t>
+      </w:r>
+      <w:r>
+        <w:rPr>
+          <w:rFonts w:asciiTheme="majorBidi" w:hAnsiTheme="majorBidi" w:cstheme="majorBidi"/>
+          <w:sz w:val="28"/>
+          <w:szCs w:val="28"/>
+          <w:lang w:bidi="fa-IR"/>
+        </w:rPr>
+        <w:t xml:space="preserve"> at home. </w:t>
+      </w:r>
+      <w:r>
+        <w:rPr>
+          <w:rFonts w:asciiTheme="majorBidi" w:hAnsiTheme="majorBidi" w:cstheme="majorBidi"/>
+          <w:sz w:val="28"/>
+          <w:szCs w:val="28"/>
+          <w:lang w:bidi="fa-IR"/>
+        </w:rPr>
+        <w:t>Adding to t</w:t>
+      </w:r>
+      <w:r>
+        <w:rPr>
+          <w:rFonts w:asciiTheme="majorBidi" w:hAnsiTheme="majorBidi" w:cstheme="majorBidi"/>
+          <w:sz w:val="28"/>
+          <w:szCs w:val="28"/>
+          <w:lang w:bidi="fa-IR"/>
+        </w:rPr>
+        <w:t xml:space="preserve">he </w:t>
+      </w:r>
+      <w:r>
+        <w:rPr>
+          <w:rFonts w:asciiTheme="majorBidi" w:hAnsiTheme="majorBidi" w:cstheme="majorBidi"/>
+          <w:sz w:val="28"/>
+          <w:szCs w:val="28"/>
+          <w:lang w:bidi="fa-IR"/>
+        </w:rPr>
+        <w:t xml:space="preserve">fact that </w:t>
+      </w:r>
+      <w:bookmarkStart w:id="0" w:name="_GoBack"/>
+      <w:bookmarkEnd w:id="0"/>
+      <w:r>
+        <w:rPr>
+          <w:rFonts w:asciiTheme="majorBidi" w:hAnsiTheme="majorBidi" w:cstheme="majorBidi"/>
+          <w:sz w:val="28"/>
+          <w:szCs w:val="28"/>
+          <w:lang w:bidi="fa-IR"/>
+        </w:rPr>
+        <w:t xml:space="preserve">train is probably the safest and most stress-free </w:t>
+      </w:r>
+      <w:r>
+        <w:rPr>
+          <w:rFonts w:asciiTheme="majorBidi" w:hAnsiTheme="majorBidi" w:cstheme="majorBidi"/>
+          <w:sz w:val="28"/>
+          <w:szCs w:val="28"/>
+          <w:lang w:bidi="fa-IR"/>
+        </w:rPr>
+        <w:t xml:space="preserve">mode of transport, so increasing </w:t>
+      </w:r>
+      <w:r>
+        <w:rPr>
+          <w:rFonts w:asciiTheme="majorBidi" w:hAnsiTheme="majorBidi" w:cstheme="majorBidi"/>
+          <w:sz w:val="28"/>
+          <w:szCs w:val="28"/>
+          <w:lang w:bidi="fa-IR"/>
+        </w:rPr>
+        <w:t xml:space="preserve">investment in the rail infrastructure is necessary to put an </w:t>
+      </w:r>
+      <w:r>
+        <w:rPr>
+          <w:rFonts w:asciiTheme="majorBidi" w:hAnsiTheme="majorBidi" w:cstheme="majorBidi"/>
+          <w:sz w:val="28"/>
+          <w:szCs w:val="28"/>
+          <w:lang w:bidi="fa-IR"/>
+        </w:rPr>
+        <w:t>end to train delays and increasing</w:t>
+      </w:r>
+      <w:r>
+        <w:rPr>
+          <w:rFonts w:asciiTheme="majorBidi" w:hAnsiTheme="majorBidi" w:cstheme="majorBidi"/>
+          <w:sz w:val="28"/>
+          <w:szCs w:val="28"/>
+          <w:lang w:bidi="fa-IR"/>
+        </w:rPr>
+        <w:t xml:space="preserve"> passenger comfort. I agree with this view because I think </w:t>
+      </w:r>
+      <w:r>
+        <w:rPr>
+          <w:rFonts w:asciiTheme="majorBidi" w:hAnsiTheme="majorBidi" w:cstheme="majorBidi"/>
+          <w:sz w:val="28"/>
+          <w:szCs w:val="28"/>
+          <w:lang w:bidi="fa-IR"/>
+        </w:rPr>
+        <w:t xml:space="preserve">today’s world is progressing and increasing </w:t>
+      </w:r>
+      <w:r>
+        <w:rPr>
+          <w:rFonts w:asciiTheme="majorBidi" w:hAnsiTheme="majorBidi" w:cstheme="majorBidi"/>
+          <w:sz w:val="28"/>
+          <w:szCs w:val="28"/>
+          <w:lang w:bidi="fa-IR"/>
+        </w:rPr>
+        <w:t xml:space="preserve">the </w:t>
+      </w:r>
+      <w:r>
+        <w:rPr>
+          <w:rFonts w:asciiTheme="majorBidi" w:hAnsiTheme="majorBidi" w:cstheme="majorBidi"/>
+          <w:sz w:val="28"/>
+          <w:szCs w:val="28"/>
+          <w:lang w:bidi="fa-IR"/>
+        </w:rPr>
+        <w:t xml:space="preserve">speed of doing works is inevitable </w:t>
+      </w:r>
+      <w:r>
+        <w:rPr>
+          <w:rFonts w:asciiTheme="majorBidi" w:hAnsiTheme="majorBidi" w:cstheme="majorBidi"/>
+          <w:sz w:val="28"/>
+          <w:szCs w:val="28"/>
+          <w:lang w:bidi="fa-IR"/>
+        </w:rPr>
+        <w:t>and it could be provided by fast trains</w:t>
+      </w:r>
+      <w:r>
+        <w:rPr>
+          <w:rFonts w:asciiTheme="majorBidi" w:hAnsiTheme="majorBidi" w:cstheme="majorBidi"/>
+          <w:sz w:val="28"/>
+          <w:szCs w:val="28"/>
+          <w:lang w:bidi="fa-IR"/>
+        </w:rPr>
+        <w:t xml:space="preserve"> help</w:t>
+      </w:r>
+      <w:r>
+        <w:rPr>
+          <w:rFonts w:asciiTheme="majorBidi" w:hAnsiTheme="majorBidi" w:cstheme="majorBidi"/>
+          <w:sz w:val="28"/>
+          <w:szCs w:val="28"/>
+          <w:lang w:bidi="fa-IR"/>
+        </w:rPr>
+        <w:t>ing</w:t>
+      </w:r>
+      <w:r>
+        <w:rPr>
+          <w:rFonts w:asciiTheme="majorBidi" w:hAnsiTheme="majorBidi" w:cstheme="majorBidi"/>
+          <w:sz w:val="28"/>
+          <w:szCs w:val="28"/>
+          <w:lang w:bidi="fa-IR"/>
+        </w:rPr>
+        <w:t xml:space="preserve"> </w:t>
+      </w:r>
+      <w:r>
+        <w:rPr>
+          <w:rFonts w:asciiTheme="majorBidi" w:hAnsiTheme="majorBidi" w:cstheme="majorBidi"/>
+          <w:sz w:val="28"/>
+          <w:szCs w:val="28"/>
+          <w:lang w:bidi="fa-IR"/>
+        </w:rPr>
+        <w:t>societies</w:t>
+      </w:r>
+      <w:r>
+        <w:rPr>
+          <w:rFonts w:asciiTheme="majorBidi" w:hAnsiTheme="majorBidi" w:cstheme="majorBidi"/>
+          <w:sz w:val="28"/>
+          <w:szCs w:val="28"/>
+          <w:lang w:bidi="fa-IR"/>
+        </w:rPr>
+        <w:t xml:space="preserve"> in this aspect</w:t>
+      </w:r>
+      <w:r>
+        <w:rPr>
+          <w:rFonts w:asciiTheme="majorBidi" w:hAnsiTheme="majorBidi" w:cstheme="majorBidi"/>
+          <w:sz w:val="28"/>
+          <w:szCs w:val="28"/>
+          <w:lang w:bidi="fa-IR"/>
+        </w:rPr>
+        <w:t>.</w:t>
       </w:r>
     </w:p>
     <w:p>
@@ -271,8 +555,6 @@
         </w:rPr>
         <w:t>although views differ about whether spending money to make public transport or railways better, I believe that investing in constructing railways lines could reduce travelling time and increase comfort for passengers.</w:t>
       </w:r>
-      <w:bookmarkStart w:id="0" w:name="_GoBack"/>
-      <w:bookmarkEnd w:id="0"/>
     </w:p>
     <w:p>
       <w:pPr>
